--- a/Abstract.docx
+++ b/Abstract.docx
@@ -1,16 +1,80 @@
 
 <file path=word/document.xml><?xml version="1.0" encoding="utf-8"?>
-<w:document xmlns:wpc="http://schemas.microsoft.com/office/word/2010/wordprocessingCanvas" xmlns:mc="http://schemas.openxmlformats.org/markup-compatibility/2006" xmlns:o="urn:schemas-microsoft-com:office:office" xmlns:r="http://schemas.openxmlformats.org/officeDocument/2006/relationships" xmlns:m="http://schemas.openxmlformats.org/officeDocument/2006/math" xmlns:v="urn:schemas-microsoft-com:vml" xmlns:wp14="http://schemas.microsoft.com/office/word/2010/wordprocessingDrawing" xmlns:wp="http://schemas.openxmlformats.org/drawingml/2006/wordprocessingDrawing" xmlns:w10="urn:schemas-microsoft-com:office:word" xmlns:w="http://schemas.openxmlformats.org/wordprocessingml/2006/main" xmlns:w14="http://schemas.microsoft.com/office/word/2010/wordml" xmlns:w15="http://schemas.microsoft.com/office/word/2012/wordml" xmlns:wpg="http://schemas.microsoft.com/office/word/2010/wordprocessingGroup" xmlns:wpi="http://schemas.microsoft.com/office/word/2010/wordprocessingInk" xmlns:wne="http://schemas.microsoft.com/office/word/2006/wordml" xmlns:wps="http://schemas.microsoft.com/office/word/2010/wordprocessingShape" mc:Ignorable="w14 w15 wp14">
+<w:document xmlns:wpc="http://schemas.microsoft.com/office/word/2010/wordprocessingCanvas" xmlns:cx="http://schemas.microsoft.com/office/drawing/2014/chartex" xmlns:cx1="http://schemas.microsoft.com/office/drawing/2015/9/8/chartex" xmlns:cx2="http://schemas.microsoft.com/office/drawing/2015/10/21/chartex" xmlns:cx3="http://schemas.microsoft.com/office/drawing/2016/5/9/chartex" xmlns:cx4="http://schemas.microsoft.com/office/drawing/2016/5/10/chartex" xmlns:cx5="http://schemas.microsoft.com/office/drawing/2016/5/11/chartex" xmlns:cx6="http://schemas.microsoft.com/office/drawing/2016/5/12/chartex" xmlns:cx7="http://schemas.microsoft.com/office/drawing/2016/5/13/chartex" xmlns:cx8="http://schemas.microsoft.com/office/drawing/2016/5/14/chartex" xmlns:mc="http://schemas.openxmlformats.org/markup-compatibility/2006" xmlns:aink="http://schemas.microsoft.com/office/drawing/2016/ink" xmlns:am3d="http://schemas.microsoft.com/office/drawing/2017/model3d" xmlns:o="urn:schemas-microsoft-com:office:office" xmlns:r="http://schemas.openxmlformats.org/officeDocument/2006/relationships" xmlns:m="http://schemas.openxmlformats.org/officeDocument/2006/math" xmlns:v="urn:schemas-microsoft-com:vml" xmlns:wp14="http://schemas.microsoft.com/office/word/2010/wordprocessingDrawing" xmlns:wp="http://schemas.openxmlformats.org/drawingml/2006/wordprocessingDrawing" xmlns:w10="urn:schemas-microsoft-com:office:word" xmlns:w="http://schemas.openxmlformats.org/wordprocessingml/2006/main" xmlns:w14="http://schemas.microsoft.com/office/word/2010/wordml" xmlns:w15="http://schemas.microsoft.com/office/word/2012/wordml" xmlns:w16cex="http://schemas.microsoft.com/office/word/2018/wordml/cex" xmlns:w16cid="http://schemas.microsoft.com/office/word/2016/wordml/cid" xmlns:w16="http://schemas.microsoft.com/office/word/2018/wordml" xmlns:w16se="http://schemas.microsoft.com/office/word/2015/wordml/symex" xmlns:wpg="http://schemas.microsoft.com/office/word/2010/wordprocessingGroup" xmlns:wpi="http://schemas.microsoft.com/office/word/2010/wordprocessingInk" xmlns:wne="http://schemas.microsoft.com/office/word/2006/wordml" xmlns:wps="http://schemas.microsoft.com/office/word/2010/wordprocessingShape" mc:Ignorable="w14 w15 w16se w16cid w16 w16cex wp14">
   <w:body>
     <w:p>
-      <w:r>
-        <w:t>This Project contributes to the development of DC-DC converters for projects with a greater focus on the conversion of renewable energy. We decided to use and analyze the SEPIC converter in cars for advantages that this topology offers such as: the insulation between the panel and the storage system and the characteristic of handling lower, equal or greater voltages than the panel, the latter allows the panel to be easily changed to work with the same battery, making it flexible to the inputs and outputs of the system. In this project we will make a laboratory prototype as the initial phase of a possible product that can be commercialized and, therefore, has the possibility of being the basis for the creation of a company or used in the electronic devices in cars</w:t>
+      <w:pPr>
+        <w:jc w:val="both"/>
+      </w:pPr>
+      <w:r>
+        <w:t>This Project contributes to the development of DC-DC converters for projects with a greater focus on the conversion of renewable energy. We decided to use and analyze the SEPIC converter in cars for advantages that this topology offers such as: the insulation between the panel and the storage system</w:t>
+      </w:r>
+      <w:r>
+        <w:t>;</w:t>
+      </w:r>
+      <w:r>
+        <w:t xml:space="preserve"> and the characteristic of handling </w:t>
+      </w:r>
+      <w:r>
+        <w:t xml:space="preserve">the output voltage for </w:t>
+      </w:r>
+      <w:r>
+        <w:t xml:space="preserve">lower, equal or greater </w:t>
+      </w:r>
+      <w:r>
+        <w:t>inputs</w:t>
+      </w:r>
+      <w:r>
+        <w:t xml:space="preserve"> </w:t>
+      </w:r>
+      <w:r>
+        <w:t>from</w:t>
+      </w:r>
+      <w:r>
+        <w:t xml:space="preserve"> the panel</w:t>
       </w:r>
       <w:r>
         <w:t>.</w:t>
       </w:r>
-      <w:bookmarkStart w:id="0" w:name="_GoBack"/>
-      <w:bookmarkEnd w:id="0"/>
+      <w:r>
+        <w:t xml:space="preserve"> </w:t>
+      </w:r>
+      <w:r>
+        <w:t>T</w:t>
+      </w:r>
+      <w:r>
+        <w:t xml:space="preserve">he latter allows the panel to be easily changed to work with the same battery, making it flexible to the inputs and outputs of the system. In this project we will </w:t>
+      </w:r>
+      <w:r>
+        <w:t xml:space="preserve">simulate </w:t>
+      </w:r>
+      <w:r>
+        <w:t xml:space="preserve">a prototype as </w:t>
+      </w:r>
+      <w:r>
+        <w:t>an</w:t>
+      </w:r>
+      <w:r>
+        <w:t xml:space="preserve"> initial </w:t>
+      </w:r>
+      <w:r>
+        <w:t>approach of a potential study of the integration of renewable energy sources</w:t>
+      </w:r>
+      <w:r>
+        <w:t xml:space="preserve"> </w:t>
+      </w:r>
+      <w:r>
+        <w:t>with</w:t>
+      </w:r>
+      <w:r>
+        <w:t xml:space="preserve"> electr</w:t>
+      </w:r>
+      <w:r>
+        <w:t>ic vehicles</w:t>
+      </w:r>
+      <w:r>
+        <w:t>.</w:t>
+      </w:r>
     </w:p>
     <w:sectPr>
       <w:pgSz w:w="12240" w:h="15840"/>
@@ -23,7 +87,7 @@
 </file>
 
 <file path=word/styles.xml><?xml version="1.0" encoding="utf-8"?>
-<w:styles xmlns:mc="http://schemas.openxmlformats.org/markup-compatibility/2006" xmlns:r="http://schemas.openxmlformats.org/officeDocument/2006/relationships" xmlns:w="http://schemas.openxmlformats.org/wordprocessingml/2006/main" xmlns:w14="http://schemas.microsoft.com/office/word/2010/wordml" xmlns:w15="http://schemas.microsoft.com/office/word/2012/wordml" mc:Ignorable="w14 w15">
+<w:styles xmlns:mc="http://schemas.openxmlformats.org/markup-compatibility/2006" xmlns:r="http://schemas.openxmlformats.org/officeDocument/2006/relationships" xmlns:w="http://schemas.openxmlformats.org/wordprocessingml/2006/main" xmlns:w14="http://schemas.microsoft.com/office/word/2010/wordml" xmlns:w15="http://schemas.microsoft.com/office/word/2012/wordml" xmlns:w16cex="http://schemas.microsoft.com/office/word/2018/wordml/cex" xmlns:w16cid="http://schemas.microsoft.com/office/word/2016/wordml/cid" xmlns:w16="http://schemas.microsoft.com/office/word/2018/wordml" xmlns:w16se="http://schemas.microsoft.com/office/word/2015/wordml/symex" mc:Ignorable="w14 w15 w16se w16cid w16 w16cex">
   <w:docDefaults>
     <w:rPrDefault>
       <w:rPr>
@@ -39,7 +103,7 @@
       </w:pPr>
     </w:pPrDefault>
   </w:docDefaults>
-  <w:latentStyles w:defLockedState="0" w:defUIPriority="99" w:defSemiHidden="0" w:defUnhideWhenUsed="0" w:defQFormat="0" w:count="371">
+  <w:latentStyles w:defLockedState="0" w:defUIPriority="99" w:defSemiHidden="0" w:defUnhideWhenUsed="0" w:defQFormat="0" w:count="376">
     <w:lsdException w:name="Normal" w:uiPriority="0" w:qFormat="1"/>
     <w:lsdException w:name="heading 1" w:uiPriority="9" w:qFormat="1"/>
     <w:lsdException w:name="heading 2" w:semiHidden="1" w:uiPriority="9" w:unhideWhenUsed="1" w:qFormat="1"/>
@@ -145,7 +209,6 @@
     <w:lsdException w:name="HTML Sample" w:semiHidden="1" w:unhideWhenUsed="1"/>
     <w:lsdException w:name="HTML Typewriter" w:semiHidden="1" w:unhideWhenUsed="1"/>
     <w:lsdException w:name="HTML Variable" w:semiHidden="1" w:unhideWhenUsed="1"/>
-    <w:lsdException w:name="Normal Table" w:semiHidden="1" w:unhideWhenUsed="1"/>
     <w:lsdException w:name="annotation subject" w:semiHidden="1" w:unhideWhenUsed="1"/>
     <w:lsdException w:name="No List" w:semiHidden="1" w:unhideWhenUsed="1"/>
     <w:lsdException w:name="Outline List 1" w:semiHidden="1" w:unhideWhenUsed="1"/>
@@ -188,11 +251,8 @@
     <w:lsdException w:name="Table Contemporary" w:semiHidden="1" w:unhideWhenUsed="1"/>
     <w:lsdException w:name="Table Elegant" w:semiHidden="1" w:unhideWhenUsed="1"/>
     <w:lsdException w:name="Table Professional" w:semiHidden="1" w:unhideWhenUsed="1"/>
-    <w:lsdException w:name="Table Subtle 1" w:semiHidden="1" w:unhideWhenUsed="1"/>
     <w:lsdException w:name="Table Subtle 2" w:semiHidden="1" w:unhideWhenUsed="1"/>
     <w:lsdException w:name="Table Web 1" w:semiHidden="1" w:unhideWhenUsed="1"/>
-    <w:lsdException w:name="Table Web 2" w:semiHidden="1" w:unhideWhenUsed="1"/>
-    <w:lsdException w:name="Table Web 3" w:semiHidden="1" w:unhideWhenUsed="1"/>
     <w:lsdException w:name="Balloon Text" w:semiHidden="1" w:unhideWhenUsed="1"/>
     <w:lsdException w:name="Table Grid" w:uiPriority="39"/>
     <w:lsdException w:name="Table Theme" w:semiHidden="1" w:unhideWhenUsed="1"/>
@@ -411,6 +471,11 @@
     <w:lsdException w:name="List Table 5 Dark Accent 6" w:uiPriority="50"/>
     <w:lsdException w:name="List Table 6 Colorful Accent 6" w:uiPriority="51"/>
     <w:lsdException w:name="List Table 7 Colorful Accent 6" w:uiPriority="52"/>
+    <w:lsdException w:name="Mention" w:semiHidden="1" w:unhideWhenUsed="1"/>
+    <w:lsdException w:name="Smart Hyperlink" w:semiHidden="1" w:unhideWhenUsed="1"/>
+    <w:lsdException w:name="Hashtag" w:semiHidden="1" w:unhideWhenUsed="1"/>
+    <w:lsdException w:name="Unresolved Mention" w:semiHidden="1" w:unhideWhenUsed="1"/>
+    <w:lsdException w:name="Smart Link" w:semiHidden="1" w:unhideWhenUsed="1"/>
   </w:latentStyles>
   <w:style w:type="paragraph" w:default="1" w:styleId="Normal">
     <w:name w:val="Normal"/>
